--- a/Docs/Analisis.docx
+++ b/Docs/Analisis.docx
@@ -134,71 +134,6 @@
           <w:sz w:val="28"/>
           <w:szCs w:val="28"/>
         </w:rPr>
-        <w:t>Cargar Datos</w:t>
-      </w:r>
-      <w:r>
-        <w:rPr>
-          <w:rFonts w:ascii="Times New Roman" w:hAnsi="Times New Roman" w:cs="Times New Roman"/>
-          <w:sz w:val="28"/>
-          <w:szCs w:val="28"/>
-        </w:rPr>
-        <w:t>:</w:t>
-      </w:r>
-      <w:r>
-        <w:rPr>
-          <w:rFonts w:ascii="Times New Roman" w:hAnsi="Times New Roman" w:cs="Times New Roman"/>
-          <w:sz w:val="28"/>
-          <w:szCs w:val="28"/>
-        </w:rPr>
-        <w:t xml:space="preserve"> Tiene </w:t>
-      </w:r>
-      <w:r>
-        <w:rPr>
-          <w:rFonts w:ascii="Times New Roman" w:hAnsi="Times New Roman" w:cs="Times New Roman"/>
-          <w:sz w:val="28"/>
-          <w:szCs w:val="28"/>
-        </w:rPr>
-        <w:t>complejidad O(n)</w:t>
-      </w:r>
-      <w:r>
-        <w:rPr>
-          <w:rFonts w:ascii="Times New Roman" w:hAnsi="Times New Roman" w:cs="Times New Roman"/>
-          <w:sz w:val="28"/>
-          <w:szCs w:val="28"/>
-        </w:rPr>
-        <w:t xml:space="preserve"> porque </w:t>
-      </w:r>
-      <w:r>
-        <w:rPr>
-          <w:rFonts w:ascii="Times New Roman" w:hAnsi="Times New Roman" w:cs="Times New Roman"/>
-          <w:sz w:val="28"/>
-          <w:szCs w:val="28"/>
-        </w:rPr>
-        <w:t>tiene varios ciclos, pero estos son independientes entre sí</w:t>
-      </w:r>
-      <w:r>
-        <w:rPr>
-          <w:rFonts w:ascii="Times New Roman" w:hAnsi="Times New Roman" w:cs="Times New Roman"/>
-          <w:sz w:val="28"/>
-          <w:szCs w:val="28"/>
-        </w:rPr>
-        <w:t>.</w:t>
-      </w:r>
-    </w:p>
-    <w:p>
-      <w:pPr>
-        <w:rPr>
-          <w:rFonts w:ascii="Times New Roman" w:hAnsi="Times New Roman" w:cs="Times New Roman"/>
-          <w:sz w:val="28"/>
-          <w:szCs w:val="28"/>
-        </w:rPr>
-      </w:pPr>
-      <w:r>
-        <w:rPr>
-          <w:rFonts w:ascii="Times New Roman" w:hAnsi="Times New Roman" w:cs="Times New Roman"/>
-          <w:sz w:val="28"/>
-          <w:szCs w:val="28"/>
-        </w:rPr>
         <w:t>Requerimiento 1:</w:t>
       </w:r>
       <w:r>
@@ -215,7 +150,31 @@
           <w:sz w:val="28"/>
           <w:szCs w:val="28"/>
         </w:rPr>
-        <w:t xml:space="preserve">El requerimiento 1 tiene una complejidad de O(n) esto se debe a que solamente extrae información de los mapas los cuales ya </w:t>
+        <w:t>El requerimiento 1 tiene una complejidad de O(</w:t>
+      </w:r>
+      <w:r>
+        <w:rPr>
+          <w:rFonts w:ascii="Times New Roman" w:hAnsi="Times New Roman" w:cs="Times New Roman"/>
+          <w:sz w:val="28"/>
+          <w:szCs w:val="28"/>
+        </w:rPr>
+        <w:t>V+E</w:t>
+      </w:r>
+      <w:r>
+        <w:rPr>
+          <w:rFonts w:ascii="Times New Roman" w:hAnsi="Times New Roman" w:cs="Times New Roman"/>
+          <w:sz w:val="28"/>
+          <w:szCs w:val="28"/>
+        </w:rPr>
+        <w:t xml:space="preserve">) esto se debe a </w:t>
+      </w:r>
+      <w:r>
+        <w:rPr>
+          <w:rFonts w:ascii="Times New Roman" w:hAnsi="Times New Roman" w:cs="Times New Roman"/>
+          <w:sz w:val="28"/>
+          <w:szCs w:val="28"/>
+        </w:rPr>
+        <w:t xml:space="preserve">el algoritmo de </w:t>
       </w:r>
       <w:proofErr w:type="spellStart"/>
       <w:r>
@@ -224,7 +183,7 @@
           <w:sz w:val="28"/>
           <w:szCs w:val="28"/>
         </w:rPr>
-        <w:t>estan</w:t>
+        <w:t>Kosraju</w:t>
       </w:r>
       <w:proofErr w:type="spellEnd"/>
       <w:r>
@@ -233,23 +192,7 @@
           <w:sz w:val="28"/>
           <w:szCs w:val="28"/>
         </w:rPr>
-        <w:t xml:space="preserve"> creados con la carga de datos, lo que hace que suba su complejidad a </w:t>
-      </w:r>
-      <w:r>
-        <w:rPr>
-          <w:rFonts w:ascii="Times New Roman" w:hAnsi="Times New Roman" w:cs="Times New Roman"/>
-          <w:sz w:val="28"/>
-          <w:szCs w:val="28"/>
-        </w:rPr>
-        <w:t>O(n) es la función autores únicos, la cual tienen un ciclo para crear una lista con los autores sin repetir</w:t>
-      </w:r>
-      <w:r>
-        <w:rPr>
-          <w:rFonts w:ascii="Times New Roman" w:hAnsi="Times New Roman" w:cs="Times New Roman"/>
-          <w:sz w:val="28"/>
-          <w:szCs w:val="28"/>
-        </w:rPr>
-        <w:t>.</w:t>
+        <w:t xml:space="preserve"> el cual tiene la complejidad de O(V+E), después de esto la complejidad es menor.</w:t>
       </w:r>
     </w:p>
     <w:p>
@@ -291,23 +234,31 @@
           <w:sz w:val="28"/>
           <w:szCs w:val="28"/>
         </w:rPr>
-        <w:t xml:space="preserve">tiene complejidad O(n) esto se debe a que este va tomando los datos necesarios de los </w:t>
-      </w:r>
-      <w:r>
-        <w:rPr>
-          <w:rFonts w:ascii="Times New Roman" w:hAnsi="Times New Roman" w:cs="Times New Roman"/>
-          <w:sz w:val="28"/>
-          <w:szCs w:val="28"/>
-        </w:rPr>
-        <w:t>árboles</w:t>
-      </w:r>
-      <w:r>
-        <w:rPr>
-          <w:rFonts w:ascii="Times New Roman" w:hAnsi="Times New Roman" w:cs="Times New Roman"/>
-          <w:sz w:val="28"/>
-          <w:szCs w:val="28"/>
-        </w:rPr>
-        <w:t xml:space="preserve"> ya creados para posteriormente</w:t>
+        <w:t>tiene complejidad O(</w:t>
+      </w:r>
+      <w:r>
+        <w:rPr>
+          <w:rFonts w:ascii="Times New Roman" w:hAnsi="Times New Roman" w:cs="Times New Roman"/>
+          <w:sz w:val="28"/>
+          <w:szCs w:val="28"/>
+        </w:rPr>
+        <w:t>V</w:t>
+      </w:r>
+      <w:r>
+        <w:rPr>
+          <w:rFonts w:ascii="Times New Roman" w:hAnsi="Times New Roman" w:cs="Times New Roman"/>
+          <w:sz w:val="28"/>
+          <w:szCs w:val="28"/>
+        </w:rPr>
+        <w:t xml:space="preserve">) esto se debe a que </w:t>
+      </w:r>
+      <w:r>
+        <w:rPr>
+          <w:rFonts w:ascii="Times New Roman" w:hAnsi="Times New Roman" w:cs="Times New Roman"/>
+          <w:sz w:val="28"/>
+          <w:szCs w:val="28"/>
+        </w:rPr>
+        <w:t xml:space="preserve">se hace un ciclo a partir del numero de vértices. </w:t>
       </w:r>
       <w:r>
         <w:rPr>
@@ -316,32 +267,6 @@
           <w:szCs w:val="28"/>
         </w:rPr>
         <w:t xml:space="preserve"> </w:t>
-      </w:r>
-      <w:r>
-        <w:rPr>
-          <w:rFonts w:ascii="Times New Roman" w:hAnsi="Times New Roman" w:cs="Times New Roman"/>
-          <w:sz w:val="28"/>
-          <w:szCs w:val="28"/>
-        </w:rPr>
-        <w:t xml:space="preserve">hacer dos ciclos separados para saber cuáles son los </w:t>
-      </w:r>
-      <w:proofErr w:type="spellStart"/>
-      <w:r>
-        <w:rPr>
-          <w:rFonts w:ascii="Times New Roman" w:hAnsi="Times New Roman" w:cs="Times New Roman"/>
-          <w:sz w:val="28"/>
-          <w:szCs w:val="28"/>
-        </w:rPr>
-        <w:t>tracks</w:t>
-      </w:r>
-      <w:proofErr w:type="spellEnd"/>
-      <w:r>
-        <w:rPr>
-          <w:rFonts w:ascii="Times New Roman" w:hAnsi="Times New Roman" w:cs="Times New Roman"/>
-          <w:sz w:val="28"/>
-          <w:szCs w:val="28"/>
-        </w:rPr>
-        <w:t xml:space="preserve"> únicos. </w:t>
       </w:r>
     </w:p>
     <w:p>
@@ -401,7 +326,7 @@
           <w:sz w:val="28"/>
           <w:szCs w:val="28"/>
         </w:rPr>
-        <w:t xml:space="preserve"> requerimiento 3 tiene complejidad O(n) esto se debe a que este va tomando los datos necesarios de los árboles ya creados para posteriormente hacer dos ciclos separados para saber cuáles son los </w:t>
+        <w:t xml:space="preserve"> requerimiento 3 tiene complejidad O(</w:t>
       </w:r>
       <w:proofErr w:type="spellStart"/>
       <w:r>
@@ -410,7 +335,7 @@
           <w:sz w:val="28"/>
           <w:szCs w:val="28"/>
         </w:rPr>
-        <w:t>tracks</w:t>
+        <w:t>Elog</w:t>
       </w:r>
       <w:proofErr w:type="spellEnd"/>
       <w:r>
@@ -419,7 +344,23 @@
           <w:sz w:val="28"/>
           <w:szCs w:val="28"/>
         </w:rPr>
-        <w:t xml:space="preserve"> únicos.</w:t>
+        <w:t>(V)</w:t>
+      </w:r>
+      <w:r>
+        <w:rPr>
+          <w:rFonts w:ascii="Times New Roman" w:hAnsi="Times New Roman" w:cs="Times New Roman"/>
+          <w:sz w:val="28"/>
+          <w:szCs w:val="28"/>
+        </w:rPr>
+        <w:t xml:space="preserve">) esto se debe a que </w:t>
+      </w:r>
+      <w:r>
+        <w:rPr>
+          <w:rFonts w:ascii="Times New Roman" w:hAnsi="Times New Roman" w:cs="Times New Roman"/>
+          <w:sz w:val="28"/>
+          <w:szCs w:val="28"/>
+        </w:rPr>
+        <w:t>el algoritmo de Dijkstra tiene esta complejidad y aparte de esto después se realiza un ciclo sobre el camino el cual no cambia la complejidad.</w:t>
       </w:r>
     </w:p>
     <w:p>
@@ -461,56 +402,7 @@
           <w:sz w:val="28"/>
           <w:szCs w:val="28"/>
         </w:rPr>
-        <w:t xml:space="preserve">El requerimiento 4 tiene una complejidad de O(n2) normalmente va a tener una complejidad más </w:t>
-      </w:r>
-      <w:r>
-        <w:rPr>
-          <w:rFonts w:ascii="Times New Roman" w:hAnsi="Times New Roman" w:cs="Times New Roman"/>
-          <w:sz w:val="28"/>
-          <w:szCs w:val="28"/>
-        </w:rPr>
-        <w:t>baja debido a que el primero de sus ciclos depende de los géneros que se quieran estudiar, el segundo ciclo es sobre los autores únicos,</w:t>
-      </w:r>
-      <w:r>
-        <w:rPr>
-          <w:rFonts w:ascii="Times New Roman" w:hAnsi="Times New Roman" w:cs="Times New Roman"/>
-          <w:sz w:val="28"/>
-          <w:szCs w:val="28"/>
-        </w:rPr>
-        <w:t xml:space="preserve"> por lo en el peor de los casos va a ser O(n2) pero normalmente va a tener una complejidad mucho menor.</w:t>
-      </w:r>
-    </w:p>
-    <w:p>
-      <w:pPr>
-        <w:rPr>
-          <w:rFonts w:ascii="Times New Roman" w:hAnsi="Times New Roman" w:cs="Times New Roman"/>
-          <w:sz w:val="28"/>
-          <w:szCs w:val="28"/>
-        </w:rPr>
-      </w:pPr>
-      <w:r>
-        <w:rPr>
-          <w:rFonts w:ascii="Times New Roman" w:hAnsi="Times New Roman" w:cs="Times New Roman"/>
-          <w:sz w:val="28"/>
-          <w:szCs w:val="28"/>
-        </w:rPr>
-        <w:t>Requerimiento 5:</w:t>
-      </w:r>
-      <w:r>
-        <w:rPr>
-          <w:rFonts w:ascii="Times New Roman" w:hAnsi="Times New Roman" w:cs="Times New Roman"/>
-          <w:sz w:val="28"/>
-          <w:szCs w:val="28"/>
-        </w:rPr>
-        <w:t xml:space="preserve"> </w:t>
-      </w:r>
-      <w:r>
-        <w:rPr>
-          <w:rFonts w:ascii="Times New Roman" w:hAnsi="Times New Roman" w:cs="Times New Roman"/>
-          <w:sz w:val="28"/>
-          <w:szCs w:val="28"/>
-        </w:rPr>
-        <w:t>El requerimiento 5 tiene una complejidad de O(</w:t>
+        <w:t>El requerimiento 4 tiene una complejidad de O(</w:t>
       </w:r>
       <w:proofErr w:type="spellStart"/>
       <w:r>
@@ -519,7 +411,7 @@
           <w:sz w:val="28"/>
           <w:szCs w:val="28"/>
         </w:rPr>
-        <w:t>nlogn</w:t>
+        <w:t>Elog</w:t>
       </w:r>
       <w:proofErr w:type="spellEnd"/>
       <w:r>
@@ -528,33 +420,49 @@
           <w:sz w:val="28"/>
           <w:szCs w:val="28"/>
         </w:rPr>
-        <w:t xml:space="preserve">) debido al </w:t>
-      </w:r>
-      <w:proofErr w:type="spellStart"/>
-      <w:r>
-        <w:rPr>
-          <w:rFonts w:ascii="Times New Roman" w:hAnsi="Times New Roman" w:cs="Times New Roman"/>
-          <w:sz w:val="28"/>
-          <w:szCs w:val="28"/>
-        </w:rPr>
-        <w:t>sort</w:t>
-      </w:r>
-      <w:proofErr w:type="spellEnd"/>
-      <w:r>
-        <w:rPr>
-          <w:rFonts w:ascii="Times New Roman" w:hAnsi="Times New Roman" w:cs="Times New Roman"/>
-          <w:sz w:val="28"/>
-          <w:szCs w:val="28"/>
-        </w:rPr>
-        <w:t xml:space="preserve"> que se hace cuando se ordenan </w:t>
-      </w:r>
-      <w:r>
-        <w:rPr>
-          <w:rFonts w:ascii="Times New Roman" w:hAnsi="Times New Roman" w:cs="Times New Roman"/>
-          <w:sz w:val="28"/>
-          <w:szCs w:val="28"/>
-        </w:rPr>
-        <w:t>por género y por hashtags.</w:t>
+        <w:t>(V</w:t>
+      </w:r>
+      <w:r>
+        <w:rPr>
+          <w:rFonts w:ascii="Times New Roman" w:hAnsi="Times New Roman" w:cs="Times New Roman"/>
+          <w:sz w:val="28"/>
+          <w:szCs w:val="28"/>
+        </w:rPr>
+        <w:t>)</w:t>
+      </w:r>
+      <w:r>
+        <w:rPr>
+          <w:rFonts w:ascii="Times New Roman" w:hAnsi="Times New Roman" w:cs="Times New Roman"/>
+          <w:sz w:val="28"/>
+          <w:szCs w:val="28"/>
+        </w:rPr>
+        <w:t xml:space="preserve">) Esto se debe </w:t>
+      </w:r>
+      <w:r>
+        <w:rPr>
+          <w:rFonts w:ascii="Times New Roman" w:hAnsi="Times New Roman" w:cs="Times New Roman"/>
+          <w:sz w:val="28"/>
+          <w:szCs w:val="28"/>
+        </w:rPr>
+        <w:t xml:space="preserve">a los algoritmos de Dijkstra y Prim los cuales poseen esta complejidad, posterior a la aplicación de </w:t>
+      </w:r>
+      <w:proofErr w:type="gramStart"/>
+      <w:r>
+        <w:rPr>
+          <w:rFonts w:ascii="Times New Roman" w:hAnsi="Times New Roman" w:cs="Times New Roman"/>
+          <w:sz w:val="28"/>
+          <w:szCs w:val="28"/>
+        </w:rPr>
+        <w:t>estos algoritmo</w:t>
+      </w:r>
+      <w:proofErr w:type="gramEnd"/>
+      <w:r>
+        <w:rPr>
+          <w:rFonts w:ascii="Times New Roman" w:hAnsi="Times New Roman" w:cs="Times New Roman"/>
+          <w:sz w:val="28"/>
+          <w:szCs w:val="28"/>
+        </w:rPr>
+        <w:t xml:space="preserve"> existen ciclos pero estos no poseen mayor complejidad que lo anteriormente mencionado.</w:t>
       </w:r>
     </w:p>
     <w:p>
@@ -580,7 +488,109 @@
           <w:sz w:val="28"/>
           <w:szCs w:val="28"/>
         </w:rPr>
-        <w:t>Estas son las comparaciones de memoria y rendimiento de la maquina 1 y 2 respectivamente frente a los retos 1 y 2.</w:t>
+        <w:t>Requerimiento 5:</w:t>
+      </w:r>
+      <w:r>
+        <w:rPr>
+          <w:rFonts w:ascii="Times New Roman" w:hAnsi="Times New Roman" w:cs="Times New Roman"/>
+          <w:sz w:val="28"/>
+          <w:szCs w:val="28"/>
+        </w:rPr>
+        <w:t xml:space="preserve"> Si n es el </w:t>
+      </w:r>
+      <w:proofErr w:type="spellStart"/>
+      <w:r>
+        <w:rPr>
+          <w:rFonts w:ascii="Times New Roman" w:hAnsi="Times New Roman" w:cs="Times New Roman"/>
+          <w:sz w:val="28"/>
+          <w:szCs w:val="28"/>
+        </w:rPr>
+        <w:t>numero</w:t>
+      </w:r>
+      <w:proofErr w:type="spellEnd"/>
+      <w:r>
+        <w:rPr>
+          <w:rFonts w:ascii="Times New Roman" w:hAnsi="Times New Roman" w:cs="Times New Roman"/>
+          <w:sz w:val="28"/>
+          <w:szCs w:val="28"/>
+        </w:rPr>
+        <w:t xml:space="preserve"> de vecinos</w:t>
+      </w:r>
+      <w:r>
+        <w:rPr>
+          <w:rFonts w:ascii="Times New Roman" w:hAnsi="Times New Roman" w:cs="Times New Roman"/>
+          <w:sz w:val="28"/>
+          <w:szCs w:val="28"/>
+        </w:rPr>
+        <w:t xml:space="preserve"> </w:t>
+      </w:r>
+      <w:r>
+        <w:rPr>
+          <w:rFonts w:ascii="Times New Roman" w:hAnsi="Times New Roman" w:cs="Times New Roman"/>
+          <w:sz w:val="28"/>
+          <w:szCs w:val="28"/>
+        </w:rPr>
+        <w:t>e</w:t>
+      </w:r>
+      <w:r>
+        <w:rPr>
+          <w:rFonts w:ascii="Times New Roman" w:hAnsi="Times New Roman" w:cs="Times New Roman"/>
+          <w:sz w:val="28"/>
+          <w:szCs w:val="28"/>
+        </w:rPr>
+        <w:t>l requerimiento 5 tiene una complejidad de O(</w:t>
+      </w:r>
+      <w:proofErr w:type="spellStart"/>
+      <w:r>
+        <w:rPr>
+          <w:rFonts w:ascii="Times New Roman" w:hAnsi="Times New Roman" w:cs="Times New Roman"/>
+          <w:sz w:val="28"/>
+          <w:szCs w:val="28"/>
+        </w:rPr>
+        <w:t>nlogn</w:t>
+      </w:r>
+      <w:proofErr w:type="spellEnd"/>
+      <w:r>
+        <w:rPr>
+          <w:rFonts w:ascii="Times New Roman" w:hAnsi="Times New Roman" w:cs="Times New Roman"/>
+          <w:sz w:val="28"/>
+          <w:szCs w:val="28"/>
+        </w:rPr>
+        <w:t xml:space="preserve">) debido al </w:t>
+      </w:r>
+      <w:proofErr w:type="spellStart"/>
+      <w:r>
+        <w:rPr>
+          <w:rFonts w:ascii="Times New Roman" w:hAnsi="Times New Roman" w:cs="Times New Roman"/>
+          <w:sz w:val="28"/>
+          <w:szCs w:val="28"/>
+        </w:rPr>
+        <w:t>sort</w:t>
+      </w:r>
+      <w:proofErr w:type="spellEnd"/>
+      <w:r>
+        <w:rPr>
+          <w:rFonts w:ascii="Times New Roman" w:hAnsi="Times New Roman" w:cs="Times New Roman"/>
+          <w:sz w:val="28"/>
+          <w:szCs w:val="28"/>
+        </w:rPr>
+        <w:t xml:space="preserve"> que se hace cuando</w:t>
+      </w:r>
+      <w:r>
+        <w:rPr>
+          <w:rFonts w:ascii="Times New Roman" w:hAnsi="Times New Roman" w:cs="Times New Roman"/>
+          <w:sz w:val="28"/>
+          <w:szCs w:val="28"/>
+        </w:rPr>
+        <w:t xml:space="preserve"> se ordenan los vecinos, pero este es un proceso muy rápido por lo que consideramos que el peor de los casos seria O(n) debido al ciclo existente en el proceso</w:t>
+      </w:r>
+      <w:r>
+        <w:rPr>
+          <w:rFonts w:ascii="Times New Roman" w:hAnsi="Times New Roman" w:cs="Times New Roman"/>
+          <w:sz w:val="28"/>
+          <w:szCs w:val="28"/>
+        </w:rPr>
+        <w:t>.</w:t>
       </w:r>
     </w:p>
     <w:p>
@@ -591,6 +601,60 @@
           <w:szCs w:val="28"/>
         </w:rPr>
       </w:pPr>
+    </w:p>
+    <w:p>
+      <w:pPr>
+        <w:rPr>
+          <w:rFonts w:ascii="Times New Roman" w:hAnsi="Times New Roman" w:cs="Times New Roman"/>
+          <w:sz w:val="28"/>
+          <w:szCs w:val="28"/>
+        </w:rPr>
+      </w:pPr>
+    </w:p>
+    <w:p>
+      <w:pPr>
+        <w:rPr>
+          <w:rFonts w:ascii="Times New Roman" w:hAnsi="Times New Roman" w:cs="Times New Roman"/>
+          <w:sz w:val="28"/>
+          <w:szCs w:val="28"/>
+        </w:rPr>
+      </w:pPr>
+    </w:p>
+    <w:p>
+      <w:pPr>
+        <w:rPr>
+          <w:rFonts w:ascii="Times New Roman" w:hAnsi="Times New Roman" w:cs="Times New Roman"/>
+          <w:sz w:val="28"/>
+          <w:szCs w:val="28"/>
+        </w:rPr>
+      </w:pPr>
+    </w:p>
+    <w:p>
+      <w:pPr>
+        <w:rPr>
+          <w:rFonts w:ascii="Times New Roman" w:hAnsi="Times New Roman" w:cs="Times New Roman"/>
+          <w:sz w:val="28"/>
+          <w:szCs w:val="28"/>
+        </w:rPr>
+      </w:pPr>
+    </w:p>
+    <w:p>
+      <w:pPr>
+        <w:rPr>
+          <w:rFonts w:ascii="Times New Roman" w:hAnsi="Times New Roman" w:cs="Times New Roman"/>
+          <w:sz w:val="28"/>
+          <w:szCs w:val="28"/>
+        </w:rPr>
+      </w:pPr>
+    </w:p>
+    <w:p>
+      <w:pPr>
+        <w:rPr>
+          <w:rFonts w:ascii="Times New Roman" w:hAnsi="Times New Roman" w:cs="Times New Roman"/>
+          <w:sz w:val="28"/>
+          <w:szCs w:val="28"/>
+        </w:rPr>
+      </w:pPr>
       <w:r>
         <w:rPr>
           <w:rFonts w:ascii="Times New Roman" w:hAnsi="Times New Roman" w:cs="Times New Roman"/>
@@ -598,6 +662,31 @@
           <w:szCs w:val="28"/>
         </w:rPr>
         <w:lastRenderedPageBreak/>
+        <w:t>Estas son las comparaciones de memoria y rendimiento de la maquina 1 y 2</w:t>
+      </w:r>
+      <w:r>
+        <w:rPr>
+          <w:rFonts w:ascii="Times New Roman" w:hAnsi="Times New Roman" w:cs="Times New Roman"/>
+          <w:sz w:val="28"/>
+          <w:szCs w:val="28"/>
+        </w:rPr>
+        <w:t>.</w:t>
+      </w:r>
+    </w:p>
+    <w:p>
+      <w:pPr>
+        <w:rPr>
+          <w:rFonts w:ascii="Times New Roman" w:hAnsi="Times New Roman" w:cs="Times New Roman"/>
+          <w:sz w:val="28"/>
+          <w:szCs w:val="28"/>
+        </w:rPr>
+      </w:pPr>
+      <w:r>
+        <w:rPr>
+          <w:rFonts w:ascii="Times New Roman" w:hAnsi="Times New Roman" w:cs="Times New Roman"/>
+          <w:sz w:val="28"/>
+          <w:szCs w:val="28"/>
+        </w:rPr>
         <w:t>Maquina 1:</w:t>
       </w:r>
     </w:p>
@@ -2085,73 +2174,6 @@
           <w:szCs w:val="28"/>
         </w:rPr>
       </w:pPr>
-      <w:r>
-        <w:rPr>
-          <w:sz w:val="28"/>
-          <w:szCs w:val="28"/>
-        </w:rPr>
-        <w:t xml:space="preserve">En general, los requerimientos del reto 2 son más rápidos que en el reto 1(claro ejemplo los </w:t>
-      </w:r>
-      <w:proofErr w:type="spellStart"/>
-      <w:r>
-        <w:rPr>
-          <w:sz w:val="28"/>
-          <w:szCs w:val="28"/>
-        </w:rPr>
-        <w:t>req</w:t>
-      </w:r>
-      <w:proofErr w:type="spellEnd"/>
-      <w:r>
-        <w:rPr>
-          <w:sz w:val="28"/>
-          <w:szCs w:val="28"/>
-        </w:rPr>
-        <w:t xml:space="preserve"> 2 y 3</w:t>
-      </w:r>
-      <w:r>
-        <w:rPr>
-          <w:sz w:val="28"/>
-          <w:szCs w:val="28"/>
-        </w:rPr>
-        <w:t>, es al menos 200 veces más rápido</w:t>
-      </w:r>
-      <w:r>
-        <w:rPr>
-          <w:sz w:val="28"/>
-          <w:szCs w:val="28"/>
-        </w:rPr>
-        <w:t>)</w:t>
-      </w:r>
-      <w:r>
-        <w:rPr>
-          <w:sz w:val="28"/>
-          <w:szCs w:val="28"/>
-        </w:rPr>
-        <w:t xml:space="preserve"> la única excepción es la carga de datos que tienen valores similares aumentando debido a que se crean estructuras más complejas que simplifican otros procesos, en cuanto a la memoria el consumo es similar a excepción </w:t>
-      </w:r>
-      <w:proofErr w:type="spellStart"/>
-      <w:r>
-        <w:rPr>
-          <w:sz w:val="28"/>
-          <w:szCs w:val="28"/>
-        </w:rPr>
-        <w:t>de el</w:t>
-      </w:r>
-      <w:proofErr w:type="spellEnd"/>
-      <w:r>
-        <w:rPr>
-          <w:sz w:val="28"/>
-          <w:szCs w:val="28"/>
-        </w:rPr>
-        <w:t xml:space="preserve"> requerimiento 2 y 3 en los cuales se ve una clara mejora. </w:t>
-      </w:r>
-      <w:r>
-        <w:rPr>
-          <w:sz w:val="28"/>
-          <w:szCs w:val="28"/>
-        </w:rPr>
-        <w:t>Las mejoras se deben a que los mapas tienen mejor rendimiento que las listas en varias operaciones lo que se refleja en los resultados.</w:t>
-      </w:r>
     </w:p>
     <w:sectPr>
       <w:pgSz w:w="12240" w:h="15840"/>

--- a/Docs/Analisis.docx
+++ b/Docs/Analisis.docx
@@ -60,25 +60,7 @@
           <w:sz w:val="20"/>
           <w:szCs w:val="20"/>
         </w:rPr>
-        <w:t xml:space="preserve">Juan Felipe García 202014961 </w:t>
-      </w:r>
-      <w:proofErr w:type="gramStart"/>
-      <w:r>
-        <w:rPr>
-          <w:color w:val="24292E"/>
-          <w:sz w:val="20"/>
-          <w:szCs w:val="20"/>
-        </w:rPr>
-        <w:t>jf.garciam</w:t>
-      </w:r>
-      <w:proofErr w:type="gramEnd"/>
-      <w:r>
-        <w:rPr>
-          <w:color w:val="24292E"/>
-          <w:sz w:val="20"/>
-          <w:szCs w:val="20"/>
-        </w:rPr>
-        <w:t>1</w:t>
+        <w:t>Juan Felipe García 202014961 jf.garciam1</w:t>
       </w:r>
     </w:p>
     <w:p>
@@ -99,25 +81,7 @@
           <w:sz w:val="20"/>
           <w:szCs w:val="20"/>
         </w:rPr>
-        <w:t xml:space="preserve">Estudiante 2: Santiago Rodríguez 202020476 </w:t>
-      </w:r>
-      <w:proofErr w:type="gramStart"/>
-      <w:r>
-        <w:rPr>
-          <w:color w:val="24292E"/>
-          <w:sz w:val="20"/>
-          <w:szCs w:val="20"/>
-        </w:rPr>
-        <w:t>s.rodriguez</w:t>
-      </w:r>
-      <w:proofErr w:type="gramEnd"/>
-      <w:r>
-        <w:rPr>
-          <w:color w:val="24292E"/>
-          <w:sz w:val="20"/>
-          <w:szCs w:val="20"/>
-        </w:rPr>
-        <w:t>64</w:t>
+        <w:t>Estudiante 2: Santiago Rodríguez 202020476 s.rodriguez64</w:t>
       </w:r>
     </w:p>
     <w:p>
@@ -174,25 +138,7 @@
           <w:sz w:val="28"/>
           <w:szCs w:val="28"/>
         </w:rPr>
-        <w:t xml:space="preserve">el algoritmo de </w:t>
-      </w:r>
-      <w:proofErr w:type="spellStart"/>
-      <w:r>
-        <w:rPr>
-          <w:rFonts w:ascii="Times New Roman" w:hAnsi="Times New Roman" w:cs="Times New Roman"/>
-          <w:sz w:val="28"/>
-          <w:szCs w:val="28"/>
-        </w:rPr>
-        <w:t>Kosraju</w:t>
-      </w:r>
-      <w:proofErr w:type="spellEnd"/>
-      <w:r>
-        <w:rPr>
-          <w:rFonts w:ascii="Times New Roman" w:hAnsi="Times New Roman" w:cs="Times New Roman"/>
-          <w:sz w:val="28"/>
-          <w:szCs w:val="28"/>
-        </w:rPr>
-        <w:t xml:space="preserve"> el cual tiene la complejidad de O(V+E), después de esto la complejidad es menor.</w:t>
+        <w:t>el algoritmo de Kosraju el cual tiene la complejidad de O(V+E), después de esto la complejidad es menor.</w:t>
       </w:r>
     </w:p>
     <w:p>
@@ -292,16 +238,7 @@
           <w:sz w:val="28"/>
           <w:szCs w:val="28"/>
         </w:rPr>
-        <w:t xml:space="preserve">Requerimiento </w:t>
-      </w:r>
-      <w:proofErr w:type="gramStart"/>
-      <w:r>
-        <w:rPr>
-          <w:rFonts w:ascii="Times New Roman" w:hAnsi="Times New Roman" w:cs="Times New Roman"/>
-          <w:sz w:val="28"/>
-          <w:szCs w:val="28"/>
-        </w:rPr>
-        <w:t xml:space="preserve">3 </w:t>
+        <w:t xml:space="preserve">Requerimiento 3 </w:t>
       </w:r>
       <w:r>
         <w:rPr>
@@ -317,34 +254,15 @@
           <w:sz w:val="28"/>
           <w:szCs w:val="28"/>
         </w:rPr>
-        <w:t>El</w:t>
-      </w:r>
-      <w:proofErr w:type="gramEnd"/>
-      <w:r>
-        <w:rPr>
-          <w:rFonts w:ascii="Times New Roman" w:hAnsi="Times New Roman" w:cs="Times New Roman"/>
-          <w:sz w:val="28"/>
-          <w:szCs w:val="28"/>
-        </w:rPr>
-        <w:t xml:space="preserve"> requerimiento 3 tiene complejidad O(</w:t>
-      </w:r>
-      <w:proofErr w:type="spellStart"/>
-      <w:r>
-        <w:rPr>
-          <w:rFonts w:ascii="Times New Roman" w:hAnsi="Times New Roman" w:cs="Times New Roman"/>
-          <w:sz w:val="28"/>
-          <w:szCs w:val="28"/>
-        </w:rPr>
-        <w:t>Elog</w:t>
-      </w:r>
-      <w:proofErr w:type="spellEnd"/>
-      <w:r>
-        <w:rPr>
-          <w:rFonts w:ascii="Times New Roman" w:hAnsi="Times New Roman" w:cs="Times New Roman"/>
-          <w:sz w:val="28"/>
-          <w:szCs w:val="28"/>
-        </w:rPr>
-        <w:t>(V)</w:t>
+        <w:t>El requerimiento 3 tiene complejidad O(</w:t>
+      </w:r>
+      <w:r>
+        <w:rPr>
+          <w:rFonts w:ascii="Times New Roman" w:hAnsi="Times New Roman" w:cs="Times New Roman"/>
+          <w:sz w:val="28"/>
+          <w:szCs w:val="28"/>
+        </w:rPr>
+        <w:t>Elog(V)</w:t>
       </w:r>
       <w:r>
         <w:rPr>
@@ -404,23 +322,13 @@
         </w:rPr>
         <w:t>El requerimiento 4 tiene una complejidad de O(</w:t>
       </w:r>
-      <w:proofErr w:type="spellStart"/>
-      <w:r>
-        <w:rPr>
-          <w:rFonts w:ascii="Times New Roman" w:hAnsi="Times New Roman" w:cs="Times New Roman"/>
-          <w:sz w:val="28"/>
-          <w:szCs w:val="28"/>
-        </w:rPr>
-        <w:t>Elog</w:t>
-      </w:r>
-      <w:proofErr w:type="spellEnd"/>
-      <w:r>
-        <w:rPr>
-          <w:rFonts w:ascii="Times New Roman" w:hAnsi="Times New Roman" w:cs="Times New Roman"/>
-          <w:sz w:val="28"/>
-          <w:szCs w:val="28"/>
-        </w:rPr>
-        <w:t>(V</w:t>
+      <w:r>
+        <w:rPr>
+          <w:rFonts w:ascii="Times New Roman" w:hAnsi="Times New Roman" w:cs="Times New Roman"/>
+          <w:sz w:val="28"/>
+          <w:szCs w:val="28"/>
+        </w:rPr>
+        <w:t>Elog(V</w:t>
       </w:r>
       <w:r>
         <w:rPr>
@@ -444,25 +352,7 @@
           <w:sz w:val="28"/>
           <w:szCs w:val="28"/>
         </w:rPr>
-        <w:t xml:space="preserve">a los algoritmos de Dijkstra y Prim los cuales poseen esta complejidad, posterior a la aplicación de </w:t>
-      </w:r>
-      <w:proofErr w:type="gramStart"/>
-      <w:r>
-        <w:rPr>
-          <w:rFonts w:ascii="Times New Roman" w:hAnsi="Times New Roman" w:cs="Times New Roman"/>
-          <w:sz w:val="28"/>
-          <w:szCs w:val="28"/>
-        </w:rPr>
-        <w:t>estos algoritmo</w:t>
-      </w:r>
-      <w:proofErr w:type="gramEnd"/>
-      <w:r>
-        <w:rPr>
-          <w:rFonts w:ascii="Times New Roman" w:hAnsi="Times New Roman" w:cs="Times New Roman"/>
-          <w:sz w:val="28"/>
-          <w:szCs w:val="28"/>
-        </w:rPr>
-        <w:t xml:space="preserve"> existen ciclos pero estos no poseen mayor complejidad que lo anteriormente mencionado.</w:t>
+        <w:t>a los algoritmos de Dijkstra y Prim los cuales poseen esta complejidad, posterior a la aplicación de estos algoritmo existen ciclos pero estos no poseen mayor complejidad que lo anteriormente mencionado.</w:t>
       </w:r>
     </w:p>
     <w:p>
@@ -496,25 +386,7 @@
           <w:sz w:val="28"/>
           <w:szCs w:val="28"/>
         </w:rPr>
-        <w:t xml:space="preserve"> Si n es el </w:t>
-      </w:r>
-      <w:proofErr w:type="spellStart"/>
-      <w:r>
-        <w:rPr>
-          <w:rFonts w:ascii="Times New Roman" w:hAnsi="Times New Roman" w:cs="Times New Roman"/>
-          <w:sz w:val="28"/>
-          <w:szCs w:val="28"/>
-        </w:rPr>
-        <w:t>numero</w:t>
-      </w:r>
-      <w:proofErr w:type="spellEnd"/>
-      <w:r>
-        <w:rPr>
-          <w:rFonts w:ascii="Times New Roman" w:hAnsi="Times New Roman" w:cs="Times New Roman"/>
-          <w:sz w:val="28"/>
-          <w:szCs w:val="28"/>
-        </w:rPr>
-        <w:t xml:space="preserve"> de vecinos</w:t>
+        <w:t xml:space="preserve"> Si n es el numero de vecinos</w:t>
       </w:r>
       <w:r>
         <w:rPr>
@@ -538,43 +410,7 @@
           <w:sz w:val="28"/>
           <w:szCs w:val="28"/>
         </w:rPr>
-        <w:t>l requerimiento 5 tiene una complejidad de O(</w:t>
-      </w:r>
-      <w:proofErr w:type="spellStart"/>
-      <w:r>
-        <w:rPr>
-          <w:rFonts w:ascii="Times New Roman" w:hAnsi="Times New Roman" w:cs="Times New Roman"/>
-          <w:sz w:val="28"/>
-          <w:szCs w:val="28"/>
-        </w:rPr>
-        <w:t>nlogn</w:t>
-      </w:r>
-      <w:proofErr w:type="spellEnd"/>
-      <w:r>
-        <w:rPr>
-          <w:rFonts w:ascii="Times New Roman" w:hAnsi="Times New Roman" w:cs="Times New Roman"/>
-          <w:sz w:val="28"/>
-          <w:szCs w:val="28"/>
-        </w:rPr>
-        <w:t xml:space="preserve">) debido al </w:t>
-      </w:r>
-      <w:proofErr w:type="spellStart"/>
-      <w:r>
-        <w:rPr>
-          <w:rFonts w:ascii="Times New Roman" w:hAnsi="Times New Roman" w:cs="Times New Roman"/>
-          <w:sz w:val="28"/>
-          <w:szCs w:val="28"/>
-        </w:rPr>
-        <w:t>sort</w:t>
-      </w:r>
-      <w:proofErr w:type="spellEnd"/>
-      <w:r>
-        <w:rPr>
-          <w:rFonts w:ascii="Times New Roman" w:hAnsi="Times New Roman" w:cs="Times New Roman"/>
-          <w:sz w:val="28"/>
-          <w:szCs w:val="28"/>
-        </w:rPr>
-        <w:t xml:space="preserve"> que se hace cuando</w:t>
+        <w:t>l requerimiento 5 tiene una complejidad de O(nlogn) debido al sort que se hace cuando</w:t>
       </w:r>
       <w:r>
         <w:rPr>
@@ -767,23 +603,13 @@
                 <w:lang w:eastAsia="es-CO"/>
               </w:rPr>
             </w:pPr>
-            <w:proofErr w:type="spellStart"/>
-            <w:r>
-              <w:rPr>
-                <w:rFonts w:ascii="Calibri" w:eastAsia="Times New Roman" w:hAnsi="Calibri" w:cs="Calibri"/>
-                <w:color w:val="000000"/>
-                <w:lang w:eastAsia="es-CO"/>
-              </w:rPr>
-              <w:t>Req</w:t>
-            </w:r>
-            <w:proofErr w:type="spellEnd"/>
-            <w:r>
-              <w:rPr>
-                <w:rFonts w:ascii="Calibri" w:eastAsia="Times New Roman" w:hAnsi="Calibri" w:cs="Calibri"/>
-                <w:color w:val="000000"/>
-                <w:lang w:eastAsia="es-CO"/>
-              </w:rPr>
-              <w:t xml:space="preserve"> 1 </w:t>
+            <w:r>
+              <w:rPr>
+                <w:rFonts w:ascii="Calibri" w:eastAsia="Times New Roman" w:hAnsi="Calibri" w:cs="Calibri"/>
+                <w:color w:val="000000"/>
+                <w:lang w:eastAsia="es-CO"/>
+              </w:rPr>
+              <w:t xml:space="preserve">Req 1 </w:t>
             </w:r>
           </w:p>
         </w:tc>
@@ -810,23 +636,13 @@
                 <w:lang w:eastAsia="es-CO"/>
               </w:rPr>
             </w:pPr>
-            <w:proofErr w:type="spellStart"/>
-            <w:r>
-              <w:rPr>
-                <w:rFonts w:ascii="Calibri" w:eastAsia="Times New Roman" w:hAnsi="Calibri" w:cs="Calibri"/>
-                <w:color w:val="000000"/>
-                <w:lang w:eastAsia="es-CO"/>
-              </w:rPr>
-              <w:t>Req</w:t>
-            </w:r>
-            <w:proofErr w:type="spellEnd"/>
-            <w:r>
-              <w:rPr>
-                <w:rFonts w:ascii="Calibri" w:eastAsia="Times New Roman" w:hAnsi="Calibri" w:cs="Calibri"/>
-                <w:color w:val="000000"/>
-                <w:lang w:eastAsia="es-CO"/>
-              </w:rPr>
-              <w:t xml:space="preserve"> 2 </w:t>
+            <w:r>
+              <w:rPr>
+                <w:rFonts w:ascii="Calibri" w:eastAsia="Times New Roman" w:hAnsi="Calibri" w:cs="Calibri"/>
+                <w:color w:val="000000"/>
+                <w:lang w:eastAsia="es-CO"/>
+              </w:rPr>
+              <w:t xml:space="preserve">Req 2 </w:t>
             </w:r>
           </w:p>
         </w:tc>
@@ -853,16 +669,22 @@
                 <w:lang w:eastAsia="es-CO"/>
               </w:rPr>
             </w:pPr>
-            <w:proofErr w:type="spellStart"/>
-            <w:r>
-              <w:rPr>
-                <w:rFonts w:ascii="Calibri" w:eastAsia="Times New Roman" w:hAnsi="Calibri" w:cs="Calibri"/>
-                <w:color w:val="000000"/>
-                <w:lang w:eastAsia="es-CO"/>
-              </w:rPr>
-              <w:t>Req</w:t>
-            </w:r>
-            <w:proofErr w:type="spellEnd"/>
+            <w:r>
+              <w:rPr>
+                <w:rFonts w:ascii="Calibri" w:eastAsia="Times New Roman" w:hAnsi="Calibri" w:cs="Calibri"/>
+                <w:color w:val="000000"/>
+                <w:lang w:eastAsia="es-CO"/>
+              </w:rPr>
+              <w:t xml:space="preserve">Req </w:t>
+            </w:r>
+            <w:r>
+              <w:rPr>
+                <w:rFonts w:ascii="Calibri" w:eastAsia="Times New Roman" w:hAnsi="Calibri" w:cs="Calibri"/>
+                <w:color w:val="000000"/>
+                <w:lang w:eastAsia="es-CO"/>
+              </w:rPr>
+              <w:t>3</w:t>
+            </w:r>
             <w:r>
               <w:rPr>
                 <w:rFonts w:ascii="Calibri" w:eastAsia="Times New Roman" w:hAnsi="Calibri" w:cs="Calibri"/>
@@ -871,22 +693,6 @@
               </w:rPr>
               <w:t xml:space="preserve"> </w:t>
             </w:r>
-            <w:r>
-              <w:rPr>
-                <w:rFonts w:ascii="Calibri" w:eastAsia="Times New Roman" w:hAnsi="Calibri" w:cs="Calibri"/>
-                <w:color w:val="000000"/>
-                <w:lang w:eastAsia="es-CO"/>
-              </w:rPr>
-              <w:t>3</w:t>
-            </w:r>
-            <w:r>
-              <w:rPr>
-                <w:rFonts w:ascii="Calibri" w:eastAsia="Times New Roman" w:hAnsi="Calibri" w:cs="Calibri"/>
-                <w:color w:val="000000"/>
-                <w:lang w:eastAsia="es-CO"/>
-              </w:rPr>
-              <w:t xml:space="preserve"> </w:t>
-            </w:r>
           </w:p>
         </w:tc>
         <w:tc>
@@ -912,23 +718,13 @@
                 <w:lang w:eastAsia="es-CO"/>
               </w:rPr>
             </w:pPr>
-            <w:proofErr w:type="spellStart"/>
-            <w:r>
-              <w:rPr>
-                <w:rFonts w:ascii="Calibri" w:eastAsia="Times New Roman" w:hAnsi="Calibri" w:cs="Calibri"/>
-                <w:color w:val="000000"/>
-                <w:lang w:eastAsia="es-CO"/>
-              </w:rPr>
-              <w:t>Req</w:t>
-            </w:r>
-            <w:proofErr w:type="spellEnd"/>
-            <w:r>
-              <w:rPr>
-                <w:rFonts w:ascii="Calibri" w:eastAsia="Times New Roman" w:hAnsi="Calibri" w:cs="Calibri"/>
-                <w:color w:val="000000"/>
-                <w:lang w:eastAsia="es-CO"/>
-              </w:rPr>
-              <w:t xml:space="preserve"> </w:t>
+            <w:r>
+              <w:rPr>
+                <w:rFonts w:ascii="Calibri" w:eastAsia="Times New Roman" w:hAnsi="Calibri" w:cs="Calibri"/>
+                <w:color w:val="000000"/>
+                <w:lang w:eastAsia="es-CO"/>
+              </w:rPr>
+              <w:t xml:space="preserve">Req </w:t>
             </w:r>
             <w:r>
               <w:rPr>
@@ -963,23 +759,13 @@
                 <w:lang w:eastAsia="es-CO"/>
               </w:rPr>
             </w:pPr>
-            <w:proofErr w:type="spellStart"/>
-            <w:r>
-              <w:rPr>
-                <w:rFonts w:ascii="Calibri" w:eastAsia="Times New Roman" w:hAnsi="Calibri" w:cs="Calibri"/>
-                <w:color w:val="000000"/>
-                <w:lang w:eastAsia="es-CO"/>
-              </w:rPr>
-              <w:t>Req</w:t>
-            </w:r>
-            <w:proofErr w:type="spellEnd"/>
-            <w:r>
-              <w:rPr>
-                <w:rFonts w:ascii="Calibri" w:eastAsia="Times New Roman" w:hAnsi="Calibri" w:cs="Calibri"/>
-                <w:color w:val="000000"/>
-                <w:lang w:eastAsia="es-CO"/>
-              </w:rPr>
-              <w:t xml:space="preserve"> </w:t>
+            <w:r>
+              <w:rPr>
+                <w:rFonts w:ascii="Calibri" w:eastAsia="Times New Roman" w:hAnsi="Calibri" w:cs="Calibri"/>
+                <w:color w:val="000000"/>
+                <w:lang w:eastAsia="es-CO"/>
+              </w:rPr>
+              <w:t xml:space="preserve">Req </w:t>
             </w:r>
             <w:r>
               <w:rPr>
@@ -1509,23 +1295,13 @@
                 <w:lang w:eastAsia="es-CO"/>
               </w:rPr>
             </w:pPr>
-            <w:proofErr w:type="spellStart"/>
-            <w:r>
-              <w:rPr>
-                <w:rFonts w:ascii="Calibri" w:eastAsia="Times New Roman" w:hAnsi="Calibri" w:cs="Calibri"/>
-                <w:color w:val="000000"/>
-                <w:lang w:eastAsia="es-CO"/>
-              </w:rPr>
-              <w:t>Req</w:t>
-            </w:r>
-            <w:proofErr w:type="spellEnd"/>
-            <w:r>
-              <w:rPr>
-                <w:rFonts w:ascii="Calibri" w:eastAsia="Times New Roman" w:hAnsi="Calibri" w:cs="Calibri"/>
-                <w:color w:val="000000"/>
-                <w:lang w:eastAsia="es-CO"/>
-              </w:rPr>
-              <w:t xml:space="preserve"> 1 </w:t>
+            <w:r>
+              <w:rPr>
+                <w:rFonts w:ascii="Calibri" w:eastAsia="Times New Roman" w:hAnsi="Calibri" w:cs="Calibri"/>
+                <w:color w:val="000000"/>
+                <w:lang w:eastAsia="es-CO"/>
+              </w:rPr>
+              <w:t xml:space="preserve">Req 1 </w:t>
             </w:r>
           </w:p>
         </w:tc>
@@ -1552,23 +1328,13 @@
                 <w:lang w:eastAsia="es-CO"/>
               </w:rPr>
             </w:pPr>
-            <w:proofErr w:type="spellStart"/>
-            <w:r>
-              <w:rPr>
-                <w:rFonts w:ascii="Calibri" w:eastAsia="Times New Roman" w:hAnsi="Calibri" w:cs="Calibri"/>
-                <w:color w:val="000000"/>
-                <w:lang w:eastAsia="es-CO"/>
-              </w:rPr>
-              <w:t>Req</w:t>
-            </w:r>
-            <w:proofErr w:type="spellEnd"/>
-            <w:r>
-              <w:rPr>
-                <w:rFonts w:ascii="Calibri" w:eastAsia="Times New Roman" w:hAnsi="Calibri" w:cs="Calibri"/>
-                <w:color w:val="000000"/>
-                <w:lang w:eastAsia="es-CO"/>
-              </w:rPr>
-              <w:t xml:space="preserve"> 2 </w:t>
+            <w:r>
+              <w:rPr>
+                <w:rFonts w:ascii="Calibri" w:eastAsia="Times New Roman" w:hAnsi="Calibri" w:cs="Calibri"/>
+                <w:color w:val="000000"/>
+                <w:lang w:eastAsia="es-CO"/>
+              </w:rPr>
+              <w:t xml:space="preserve">Req 2 </w:t>
             </w:r>
           </w:p>
         </w:tc>
@@ -1595,16 +1361,63 @@
                 <w:lang w:eastAsia="es-CO"/>
               </w:rPr>
             </w:pPr>
-            <w:proofErr w:type="spellStart"/>
-            <w:r>
-              <w:rPr>
-                <w:rFonts w:ascii="Calibri" w:eastAsia="Times New Roman" w:hAnsi="Calibri" w:cs="Calibri"/>
-                <w:color w:val="000000"/>
-                <w:lang w:eastAsia="es-CO"/>
-              </w:rPr>
-              <w:t>Req</w:t>
-            </w:r>
-            <w:proofErr w:type="spellEnd"/>
+            <w:r>
+              <w:rPr>
+                <w:rFonts w:ascii="Calibri" w:eastAsia="Times New Roman" w:hAnsi="Calibri" w:cs="Calibri"/>
+                <w:color w:val="000000"/>
+                <w:lang w:eastAsia="es-CO"/>
+              </w:rPr>
+              <w:t xml:space="preserve">Req </w:t>
+            </w:r>
+            <w:r>
+              <w:rPr>
+                <w:rFonts w:ascii="Calibri" w:eastAsia="Times New Roman" w:hAnsi="Calibri" w:cs="Calibri"/>
+                <w:color w:val="000000"/>
+                <w:lang w:eastAsia="es-CO"/>
+              </w:rPr>
+              <w:t>3</w:t>
+            </w:r>
+          </w:p>
+        </w:tc>
+        <w:tc>
+          <w:tcPr>
+            <w:tcW w:w="1329" w:type="dxa"/>
+            <w:tcBorders>
+              <w:top w:val="single" w:sz="4" w:space="0" w:color="auto"/>
+              <w:left w:val="nil"/>
+              <w:bottom w:val="single" w:sz="4" w:space="0" w:color="auto"/>
+              <w:right w:val="single" w:sz="4" w:space="0" w:color="auto"/>
+            </w:tcBorders>
+            <w:shd w:val="clear" w:color="auto" w:fill="auto"/>
+            <w:noWrap/>
+            <w:vAlign w:val="bottom"/>
+            <w:hideMark/>
+          </w:tcPr>
+          <w:p>
+            <w:pPr>
+              <w:spacing w:after="0" w:line="240" w:lineRule="auto"/>
+              <w:rPr>
+                <w:rFonts w:ascii="Calibri" w:eastAsia="Times New Roman" w:hAnsi="Calibri" w:cs="Calibri"/>
+                <w:color w:val="000000"/>
+                <w:lang w:eastAsia="es-CO"/>
+              </w:rPr>
+            </w:pPr>
+            <w:r>
+              <w:rPr>
+                <w:rFonts w:ascii="Calibri" w:eastAsia="Times New Roman" w:hAnsi="Calibri" w:cs="Calibri"/>
+                <w:color w:val="000000"/>
+                <w:lang w:eastAsia="es-CO"/>
+              </w:rPr>
+              <w:t xml:space="preserve">Req </w:t>
+            </w:r>
+            <w:r>
+              <w:rPr>
+                <w:rFonts w:ascii="Calibri" w:eastAsia="Times New Roman" w:hAnsi="Calibri" w:cs="Calibri"/>
+                <w:color w:val="000000"/>
+                <w:lang w:eastAsia="es-CO"/>
+              </w:rPr>
+              <w:t>4</w:t>
+            </w:r>
             <w:r>
               <w:rPr>
                 <w:rFonts w:ascii="Calibri" w:eastAsia="Times New Roman" w:hAnsi="Calibri" w:cs="Calibri"/>
@@ -1613,19 +1426,11 @@
               </w:rPr>
               <w:t xml:space="preserve"> </w:t>
             </w:r>
-            <w:r>
-              <w:rPr>
-                <w:rFonts w:ascii="Calibri" w:eastAsia="Times New Roman" w:hAnsi="Calibri" w:cs="Calibri"/>
-                <w:color w:val="000000"/>
-                <w:lang w:eastAsia="es-CO"/>
-              </w:rPr>
-              <w:t>3</w:t>
-            </w:r>
-          </w:p>
-        </w:tc>
-        <w:tc>
-          <w:tcPr>
-            <w:tcW w:w="1329" w:type="dxa"/>
+          </w:p>
+        </w:tc>
+        <w:tc>
+          <w:tcPr>
+            <w:tcW w:w="1230" w:type="dxa"/>
             <w:tcBorders>
               <w:top w:val="single" w:sz="4" w:space="0" w:color="auto"/>
               <w:left w:val="nil"/>
@@ -1646,82 +1451,13 @@
                 <w:lang w:eastAsia="es-CO"/>
               </w:rPr>
             </w:pPr>
-            <w:proofErr w:type="spellStart"/>
-            <w:r>
-              <w:rPr>
-                <w:rFonts w:ascii="Calibri" w:eastAsia="Times New Roman" w:hAnsi="Calibri" w:cs="Calibri"/>
-                <w:color w:val="000000"/>
-                <w:lang w:eastAsia="es-CO"/>
-              </w:rPr>
-              <w:t>Req</w:t>
-            </w:r>
-            <w:proofErr w:type="spellEnd"/>
-            <w:r>
-              <w:rPr>
-                <w:rFonts w:ascii="Calibri" w:eastAsia="Times New Roman" w:hAnsi="Calibri" w:cs="Calibri"/>
-                <w:color w:val="000000"/>
-                <w:lang w:eastAsia="es-CO"/>
-              </w:rPr>
-              <w:t xml:space="preserve"> </w:t>
-            </w:r>
-            <w:r>
-              <w:rPr>
-                <w:rFonts w:ascii="Calibri" w:eastAsia="Times New Roman" w:hAnsi="Calibri" w:cs="Calibri"/>
-                <w:color w:val="000000"/>
-                <w:lang w:eastAsia="es-CO"/>
-              </w:rPr>
-              <w:t>4</w:t>
-            </w:r>
-            <w:r>
-              <w:rPr>
-                <w:rFonts w:ascii="Calibri" w:eastAsia="Times New Roman" w:hAnsi="Calibri" w:cs="Calibri"/>
-                <w:color w:val="000000"/>
-                <w:lang w:eastAsia="es-CO"/>
-              </w:rPr>
-              <w:t xml:space="preserve"> </w:t>
-            </w:r>
-          </w:p>
-        </w:tc>
-        <w:tc>
-          <w:tcPr>
-            <w:tcW w:w="1230" w:type="dxa"/>
-            <w:tcBorders>
-              <w:top w:val="single" w:sz="4" w:space="0" w:color="auto"/>
-              <w:left w:val="nil"/>
-              <w:bottom w:val="single" w:sz="4" w:space="0" w:color="auto"/>
-              <w:right w:val="single" w:sz="4" w:space="0" w:color="auto"/>
-            </w:tcBorders>
-            <w:shd w:val="clear" w:color="auto" w:fill="auto"/>
-            <w:noWrap/>
-            <w:vAlign w:val="bottom"/>
-            <w:hideMark/>
-          </w:tcPr>
-          <w:p>
-            <w:pPr>
-              <w:spacing w:after="0" w:line="240" w:lineRule="auto"/>
-              <w:rPr>
-                <w:rFonts w:ascii="Calibri" w:eastAsia="Times New Roman" w:hAnsi="Calibri" w:cs="Calibri"/>
-                <w:color w:val="000000"/>
-                <w:lang w:eastAsia="es-CO"/>
-              </w:rPr>
-            </w:pPr>
-            <w:proofErr w:type="spellStart"/>
-            <w:r>
-              <w:rPr>
-                <w:rFonts w:ascii="Calibri" w:eastAsia="Times New Roman" w:hAnsi="Calibri" w:cs="Calibri"/>
-                <w:color w:val="000000"/>
-                <w:lang w:eastAsia="es-CO"/>
-              </w:rPr>
-              <w:t>Req</w:t>
-            </w:r>
-            <w:proofErr w:type="spellEnd"/>
-            <w:r>
-              <w:rPr>
-                <w:rFonts w:ascii="Calibri" w:eastAsia="Times New Roman" w:hAnsi="Calibri" w:cs="Calibri"/>
-                <w:color w:val="000000"/>
-                <w:lang w:eastAsia="es-CO"/>
-              </w:rPr>
-              <w:t xml:space="preserve"> </w:t>
+            <w:r>
+              <w:rPr>
+                <w:rFonts w:ascii="Calibri" w:eastAsia="Times New Roman" w:hAnsi="Calibri" w:cs="Calibri"/>
+                <w:color w:val="000000"/>
+                <w:lang w:eastAsia="es-CO"/>
+              </w:rPr>
+              <w:t xml:space="preserve">Req </w:t>
             </w:r>
             <w:r>
               <w:rPr>
@@ -1801,7 +1537,7 @@
                 <w:color w:val="000000"/>
                 <w:lang w:eastAsia="es-CO"/>
               </w:rPr>
-              <w:t>172,578</w:t>
+              <w:t>3379.339</w:t>
             </w:r>
           </w:p>
         </w:tc>
@@ -1835,7 +1571,7 @@
                 <w:color w:val="000000"/>
                 <w:lang w:eastAsia="es-CO"/>
               </w:rPr>
-              <w:t>504.797,680</w:t>
+              <w:t>50.897</w:t>
             </w:r>
           </w:p>
         </w:tc>
@@ -1869,7 +1605,7 @@
                 <w:color w:val="000000"/>
                 <w:lang w:eastAsia="es-CO"/>
               </w:rPr>
-              <w:t>1.523,424</w:t>
+              <w:t>1593.328</w:t>
             </w:r>
           </w:p>
         </w:tc>
@@ -1903,7 +1639,7 @@
                 <w:color w:val="000000"/>
                 <w:lang w:eastAsia="es-CO"/>
               </w:rPr>
-              <w:t>144.032,245</w:t>
+              <w:t>3626.084</w:t>
             </w:r>
           </w:p>
         </w:tc>
@@ -1937,7 +1673,7 @@
                 <w:color w:val="000000"/>
                 <w:lang w:eastAsia="es-CO"/>
               </w:rPr>
-              <w:t>536,230</w:t>
+              <w:t>56.255</w:t>
             </w:r>
           </w:p>
         </w:tc>
@@ -2009,7 +1745,7 @@
                 <w:color w:val="000000"/>
                 <w:lang w:eastAsia="es-CO"/>
               </w:rPr>
-              <w:t>29,795</w:t>
+              <w:t>3413.196</w:t>
             </w:r>
           </w:p>
         </w:tc>
@@ -2043,7 +1779,7 @@
                 <w:color w:val="000000"/>
                 <w:lang w:eastAsia="es-CO"/>
               </w:rPr>
-              <w:t>9.046,996</w:t>
+              <w:t>5.695</w:t>
             </w:r>
           </w:p>
         </w:tc>
@@ -2077,7 +1813,7 @@
                 <w:color w:val="000000"/>
                 <w:lang w:eastAsia="es-CO"/>
               </w:rPr>
-              <w:t>210,049</w:t>
+              <w:t>2366.707</w:t>
             </w:r>
           </w:p>
         </w:tc>
@@ -2111,7 +1847,7 @@
                 <w:color w:val="000000"/>
                 <w:lang w:eastAsia="es-CO"/>
               </w:rPr>
-              <w:t>3.905,395</w:t>
+              <w:t>6400.404</w:t>
             </w:r>
           </w:p>
         </w:tc>
@@ -2145,7 +1881,7 @@
                 <w:color w:val="000000"/>
                 <w:lang w:eastAsia="es-CO"/>
               </w:rPr>
-              <w:t>99,346</w:t>
+              <w:t>13.180</w:t>
             </w:r>
           </w:p>
         </w:tc>

--- a/Docs/Analisis.docx
+++ b/Docs/Analisis.docx
@@ -60,7 +60,25 @@
           <w:sz w:val="20"/>
           <w:szCs w:val="20"/>
         </w:rPr>
-        <w:t>Juan Felipe García 202014961 jf.garciam1</w:t>
+        <w:t xml:space="preserve">Juan Felipe García 202014961 </w:t>
+      </w:r>
+      <w:proofErr w:type="gramStart"/>
+      <w:r>
+        <w:rPr>
+          <w:color w:val="24292E"/>
+          <w:sz w:val="20"/>
+          <w:szCs w:val="20"/>
+        </w:rPr>
+        <w:t>jf.garciam</w:t>
+      </w:r>
+      <w:proofErr w:type="gramEnd"/>
+      <w:r>
+        <w:rPr>
+          <w:color w:val="24292E"/>
+          <w:sz w:val="20"/>
+          <w:szCs w:val="20"/>
+        </w:rPr>
+        <w:t>1</w:t>
       </w:r>
     </w:p>
     <w:p>
@@ -81,7 +99,25 @@
           <w:sz w:val="20"/>
           <w:szCs w:val="20"/>
         </w:rPr>
-        <w:t>Estudiante 2: Santiago Rodríguez 202020476 s.rodriguez64</w:t>
+        <w:t xml:space="preserve">Estudiante 2: Santiago Rodríguez 202020476 </w:t>
+      </w:r>
+      <w:proofErr w:type="gramStart"/>
+      <w:r>
+        <w:rPr>
+          <w:color w:val="24292E"/>
+          <w:sz w:val="20"/>
+          <w:szCs w:val="20"/>
+        </w:rPr>
+        <w:t>s.rodriguez</w:t>
+      </w:r>
+      <w:proofErr w:type="gramEnd"/>
+      <w:r>
+        <w:rPr>
+          <w:color w:val="24292E"/>
+          <w:sz w:val="20"/>
+          <w:szCs w:val="20"/>
+        </w:rPr>
+        <w:t>64</w:t>
       </w:r>
     </w:p>
     <w:p>
@@ -138,7 +174,25 @@
           <w:sz w:val="28"/>
           <w:szCs w:val="28"/>
         </w:rPr>
-        <w:t>el algoritmo de Kosraju el cual tiene la complejidad de O(V+E), después de esto la complejidad es menor.</w:t>
+        <w:t xml:space="preserve">el algoritmo de </w:t>
+      </w:r>
+      <w:proofErr w:type="spellStart"/>
+      <w:r>
+        <w:rPr>
+          <w:rFonts w:ascii="Times New Roman" w:hAnsi="Times New Roman" w:cs="Times New Roman"/>
+          <w:sz w:val="28"/>
+          <w:szCs w:val="28"/>
+        </w:rPr>
+        <w:t>Kosraju</w:t>
+      </w:r>
+      <w:proofErr w:type="spellEnd"/>
+      <w:r>
+        <w:rPr>
+          <w:rFonts w:ascii="Times New Roman" w:hAnsi="Times New Roman" w:cs="Times New Roman"/>
+          <w:sz w:val="28"/>
+          <w:szCs w:val="28"/>
+        </w:rPr>
+        <w:t xml:space="preserve"> el cual tiene la complejidad de O(V+E), después de esto la complejidad es menor.</w:t>
       </w:r>
     </w:p>
     <w:p>
@@ -204,7 +258,25 @@
           <w:sz w:val="28"/>
           <w:szCs w:val="28"/>
         </w:rPr>
-        <w:t xml:space="preserve">se hace un ciclo a partir del numero de vértices. </w:t>
+        <w:t xml:space="preserve">se hace un ciclo a partir del </w:t>
+      </w:r>
+      <w:proofErr w:type="spellStart"/>
+      <w:r>
+        <w:rPr>
+          <w:rFonts w:ascii="Times New Roman" w:hAnsi="Times New Roman" w:cs="Times New Roman"/>
+          <w:sz w:val="28"/>
+          <w:szCs w:val="28"/>
+        </w:rPr>
+        <w:t>numero</w:t>
+      </w:r>
+      <w:proofErr w:type="spellEnd"/>
+      <w:r>
+        <w:rPr>
+          <w:rFonts w:ascii="Times New Roman" w:hAnsi="Times New Roman" w:cs="Times New Roman"/>
+          <w:sz w:val="28"/>
+          <w:szCs w:val="28"/>
+        </w:rPr>
+        <w:t xml:space="preserve"> de vértices. </w:t>
       </w:r>
       <w:r>
         <w:rPr>
@@ -238,7 +310,16 @@
           <w:sz w:val="28"/>
           <w:szCs w:val="28"/>
         </w:rPr>
-        <w:t xml:space="preserve">Requerimiento 3 </w:t>
+        <w:t xml:space="preserve">Requerimiento </w:t>
+      </w:r>
+      <w:proofErr w:type="gramStart"/>
+      <w:r>
+        <w:rPr>
+          <w:rFonts w:ascii="Times New Roman" w:hAnsi="Times New Roman" w:cs="Times New Roman"/>
+          <w:sz w:val="28"/>
+          <w:szCs w:val="28"/>
+        </w:rPr>
+        <w:t xml:space="preserve">3 </w:t>
       </w:r>
       <w:r>
         <w:rPr>
@@ -254,15 +335,34 @@
           <w:sz w:val="28"/>
           <w:szCs w:val="28"/>
         </w:rPr>
-        <w:t>El requerimiento 3 tiene complejidad O(</w:t>
-      </w:r>
-      <w:r>
-        <w:rPr>
-          <w:rFonts w:ascii="Times New Roman" w:hAnsi="Times New Roman" w:cs="Times New Roman"/>
-          <w:sz w:val="28"/>
-          <w:szCs w:val="28"/>
-        </w:rPr>
-        <w:t>Elog(V)</w:t>
+        <w:t>El</w:t>
+      </w:r>
+      <w:proofErr w:type="gramEnd"/>
+      <w:r>
+        <w:rPr>
+          <w:rFonts w:ascii="Times New Roman" w:hAnsi="Times New Roman" w:cs="Times New Roman"/>
+          <w:sz w:val="28"/>
+          <w:szCs w:val="28"/>
+        </w:rPr>
+        <w:t xml:space="preserve"> requerimiento 3 tiene complejidad O(</w:t>
+      </w:r>
+      <w:proofErr w:type="spellStart"/>
+      <w:r>
+        <w:rPr>
+          <w:rFonts w:ascii="Times New Roman" w:hAnsi="Times New Roman" w:cs="Times New Roman"/>
+          <w:sz w:val="28"/>
+          <w:szCs w:val="28"/>
+        </w:rPr>
+        <w:t>Elog</w:t>
+      </w:r>
+      <w:proofErr w:type="spellEnd"/>
+      <w:r>
+        <w:rPr>
+          <w:rFonts w:ascii="Times New Roman" w:hAnsi="Times New Roman" w:cs="Times New Roman"/>
+          <w:sz w:val="28"/>
+          <w:szCs w:val="28"/>
+        </w:rPr>
+        <w:t>(V)</w:t>
       </w:r>
       <w:r>
         <w:rPr>
@@ -322,13 +422,23 @@
         </w:rPr>
         <w:t>El requerimiento 4 tiene una complejidad de O(</w:t>
       </w:r>
-      <w:r>
-        <w:rPr>
-          <w:rFonts w:ascii="Times New Roman" w:hAnsi="Times New Roman" w:cs="Times New Roman"/>
-          <w:sz w:val="28"/>
-          <w:szCs w:val="28"/>
-        </w:rPr>
-        <w:t>Elog(V</w:t>
+      <w:proofErr w:type="spellStart"/>
+      <w:r>
+        <w:rPr>
+          <w:rFonts w:ascii="Times New Roman" w:hAnsi="Times New Roman" w:cs="Times New Roman"/>
+          <w:sz w:val="28"/>
+          <w:szCs w:val="28"/>
+        </w:rPr>
+        <w:t>Elog</w:t>
+      </w:r>
+      <w:proofErr w:type="spellEnd"/>
+      <w:r>
+        <w:rPr>
+          <w:rFonts w:ascii="Times New Roman" w:hAnsi="Times New Roman" w:cs="Times New Roman"/>
+          <w:sz w:val="28"/>
+          <w:szCs w:val="28"/>
+        </w:rPr>
+        <w:t>(V</w:t>
       </w:r>
       <w:r>
         <w:rPr>
@@ -352,7 +462,25 @@
           <w:sz w:val="28"/>
           <w:szCs w:val="28"/>
         </w:rPr>
-        <w:t>a los algoritmos de Dijkstra y Prim los cuales poseen esta complejidad, posterior a la aplicación de estos algoritmo existen ciclos pero estos no poseen mayor complejidad que lo anteriormente mencionado.</w:t>
+        <w:t xml:space="preserve">a los algoritmos de Dijkstra y Prim los cuales poseen esta complejidad, posterior a la aplicación de </w:t>
+      </w:r>
+      <w:proofErr w:type="gramStart"/>
+      <w:r>
+        <w:rPr>
+          <w:rFonts w:ascii="Times New Roman" w:hAnsi="Times New Roman" w:cs="Times New Roman"/>
+          <w:sz w:val="28"/>
+          <w:szCs w:val="28"/>
+        </w:rPr>
+        <w:t>estos algoritmo</w:t>
+      </w:r>
+      <w:proofErr w:type="gramEnd"/>
+      <w:r>
+        <w:rPr>
+          <w:rFonts w:ascii="Times New Roman" w:hAnsi="Times New Roman" w:cs="Times New Roman"/>
+          <w:sz w:val="28"/>
+          <w:szCs w:val="28"/>
+        </w:rPr>
+        <w:t xml:space="preserve"> existen ciclos pero estos no poseen mayor complejidad que lo anteriormente mencionado.</w:t>
       </w:r>
     </w:p>
     <w:p>
@@ -386,7 +514,25 @@
           <w:sz w:val="28"/>
           <w:szCs w:val="28"/>
         </w:rPr>
-        <w:t xml:space="preserve"> Si n es el numero de vecinos</w:t>
+        <w:t xml:space="preserve"> Si n es el </w:t>
+      </w:r>
+      <w:proofErr w:type="spellStart"/>
+      <w:r>
+        <w:rPr>
+          <w:rFonts w:ascii="Times New Roman" w:hAnsi="Times New Roman" w:cs="Times New Roman"/>
+          <w:sz w:val="28"/>
+          <w:szCs w:val="28"/>
+        </w:rPr>
+        <w:t>numero</w:t>
+      </w:r>
+      <w:proofErr w:type="spellEnd"/>
+      <w:r>
+        <w:rPr>
+          <w:rFonts w:ascii="Times New Roman" w:hAnsi="Times New Roman" w:cs="Times New Roman"/>
+          <w:sz w:val="28"/>
+          <w:szCs w:val="28"/>
+        </w:rPr>
+        <w:t xml:space="preserve"> de vecinos</w:t>
       </w:r>
       <w:r>
         <w:rPr>
@@ -410,7 +556,43 @@
           <w:sz w:val="28"/>
           <w:szCs w:val="28"/>
         </w:rPr>
-        <w:t>l requerimiento 5 tiene una complejidad de O(nlogn) debido al sort que se hace cuando</w:t>
+        <w:t>l requerimiento 5 tiene una complejidad de O(</w:t>
+      </w:r>
+      <w:proofErr w:type="spellStart"/>
+      <w:r>
+        <w:rPr>
+          <w:rFonts w:ascii="Times New Roman" w:hAnsi="Times New Roman" w:cs="Times New Roman"/>
+          <w:sz w:val="28"/>
+          <w:szCs w:val="28"/>
+        </w:rPr>
+        <w:t>nlogn</w:t>
+      </w:r>
+      <w:proofErr w:type="spellEnd"/>
+      <w:r>
+        <w:rPr>
+          <w:rFonts w:ascii="Times New Roman" w:hAnsi="Times New Roman" w:cs="Times New Roman"/>
+          <w:sz w:val="28"/>
+          <w:szCs w:val="28"/>
+        </w:rPr>
+        <w:t xml:space="preserve">) debido al </w:t>
+      </w:r>
+      <w:proofErr w:type="spellStart"/>
+      <w:r>
+        <w:rPr>
+          <w:rFonts w:ascii="Times New Roman" w:hAnsi="Times New Roman" w:cs="Times New Roman"/>
+          <w:sz w:val="28"/>
+          <w:szCs w:val="28"/>
+        </w:rPr>
+        <w:t>sort</w:t>
+      </w:r>
+      <w:proofErr w:type="spellEnd"/>
+      <w:r>
+        <w:rPr>
+          <w:rFonts w:ascii="Times New Roman" w:hAnsi="Times New Roman" w:cs="Times New Roman"/>
+          <w:sz w:val="28"/>
+          <w:szCs w:val="28"/>
+        </w:rPr>
+        <w:t xml:space="preserve"> que se hace cuando</w:t>
       </w:r>
       <w:r>
         <w:rPr>
@@ -603,13 +785,23 @@
                 <w:lang w:eastAsia="es-CO"/>
               </w:rPr>
             </w:pPr>
-            <w:r>
-              <w:rPr>
-                <w:rFonts w:ascii="Calibri" w:eastAsia="Times New Roman" w:hAnsi="Calibri" w:cs="Calibri"/>
-                <w:color w:val="000000"/>
-                <w:lang w:eastAsia="es-CO"/>
-              </w:rPr>
-              <w:t xml:space="preserve">Req 1 </w:t>
+            <w:proofErr w:type="spellStart"/>
+            <w:r>
+              <w:rPr>
+                <w:rFonts w:ascii="Calibri" w:eastAsia="Times New Roman" w:hAnsi="Calibri" w:cs="Calibri"/>
+                <w:color w:val="000000"/>
+                <w:lang w:eastAsia="es-CO"/>
+              </w:rPr>
+              <w:t>Req</w:t>
+            </w:r>
+            <w:proofErr w:type="spellEnd"/>
+            <w:r>
+              <w:rPr>
+                <w:rFonts w:ascii="Calibri" w:eastAsia="Times New Roman" w:hAnsi="Calibri" w:cs="Calibri"/>
+                <w:color w:val="000000"/>
+                <w:lang w:eastAsia="es-CO"/>
+              </w:rPr>
+              <w:t xml:space="preserve"> 1 </w:t>
             </w:r>
           </w:p>
         </w:tc>
@@ -636,13 +828,23 @@
                 <w:lang w:eastAsia="es-CO"/>
               </w:rPr>
             </w:pPr>
-            <w:r>
-              <w:rPr>
-                <w:rFonts w:ascii="Calibri" w:eastAsia="Times New Roman" w:hAnsi="Calibri" w:cs="Calibri"/>
-                <w:color w:val="000000"/>
-                <w:lang w:eastAsia="es-CO"/>
-              </w:rPr>
-              <w:t xml:space="preserve">Req 2 </w:t>
+            <w:proofErr w:type="spellStart"/>
+            <w:r>
+              <w:rPr>
+                <w:rFonts w:ascii="Calibri" w:eastAsia="Times New Roman" w:hAnsi="Calibri" w:cs="Calibri"/>
+                <w:color w:val="000000"/>
+                <w:lang w:eastAsia="es-CO"/>
+              </w:rPr>
+              <w:t>Req</w:t>
+            </w:r>
+            <w:proofErr w:type="spellEnd"/>
+            <w:r>
+              <w:rPr>
+                <w:rFonts w:ascii="Calibri" w:eastAsia="Times New Roman" w:hAnsi="Calibri" w:cs="Calibri"/>
+                <w:color w:val="000000"/>
+                <w:lang w:eastAsia="es-CO"/>
+              </w:rPr>
+              <w:t xml:space="preserve"> 2 </w:t>
             </w:r>
           </w:p>
         </w:tc>
@@ -669,13 +871,23 @@
                 <w:lang w:eastAsia="es-CO"/>
               </w:rPr>
             </w:pPr>
-            <w:r>
-              <w:rPr>
-                <w:rFonts w:ascii="Calibri" w:eastAsia="Times New Roman" w:hAnsi="Calibri" w:cs="Calibri"/>
-                <w:color w:val="000000"/>
-                <w:lang w:eastAsia="es-CO"/>
-              </w:rPr>
-              <w:t xml:space="preserve">Req </w:t>
+            <w:proofErr w:type="spellStart"/>
+            <w:r>
+              <w:rPr>
+                <w:rFonts w:ascii="Calibri" w:eastAsia="Times New Roman" w:hAnsi="Calibri" w:cs="Calibri"/>
+                <w:color w:val="000000"/>
+                <w:lang w:eastAsia="es-CO"/>
+              </w:rPr>
+              <w:t>Req</w:t>
+            </w:r>
+            <w:proofErr w:type="spellEnd"/>
+            <w:r>
+              <w:rPr>
+                <w:rFonts w:ascii="Calibri" w:eastAsia="Times New Roman" w:hAnsi="Calibri" w:cs="Calibri"/>
+                <w:color w:val="000000"/>
+                <w:lang w:eastAsia="es-CO"/>
+              </w:rPr>
+              <w:t xml:space="preserve"> </w:t>
             </w:r>
             <w:r>
               <w:rPr>
@@ -718,13 +930,23 @@
                 <w:lang w:eastAsia="es-CO"/>
               </w:rPr>
             </w:pPr>
-            <w:r>
-              <w:rPr>
-                <w:rFonts w:ascii="Calibri" w:eastAsia="Times New Roman" w:hAnsi="Calibri" w:cs="Calibri"/>
-                <w:color w:val="000000"/>
-                <w:lang w:eastAsia="es-CO"/>
-              </w:rPr>
-              <w:t xml:space="preserve">Req </w:t>
+            <w:proofErr w:type="spellStart"/>
+            <w:r>
+              <w:rPr>
+                <w:rFonts w:ascii="Calibri" w:eastAsia="Times New Roman" w:hAnsi="Calibri" w:cs="Calibri"/>
+                <w:color w:val="000000"/>
+                <w:lang w:eastAsia="es-CO"/>
+              </w:rPr>
+              <w:t>Req</w:t>
+            </w:r>
+            <w:proofErr w:type="spellEnd"/>
+            <w:r>
+              <w:rPr>
+                <w:rFonts w:ascii="Calibri" w:eastAsia="Times New Roman" w:hAnsi="Calibri" w:cs="Calibri"/>
+                <w:color w:val="000000"/>
+                <w:lang w:eastAsia="es-CO"/>
+              </w:rPr>
+              <w:t xml:space="preserve"> </w:t>
             </w:r>
             <w:r>
               <w:rPr>
@@ -759,13 +981,23 @@
                 <w:lang w:eastAsia="es-CO"/>
               </w:rPr>
             </w:pPr>
-            <w:r>
-              <w:rPr>
-                <w:rFonts w:ascii="Calibri" w:eastAsia="Times New Roman" w:hAnsi="Calibri" w:cs="Calibri"/>
-                <w:color w:val="000000"/>
-                <w:lang w:eastAsia="es-CO"/>
-              </w:rPr>
-              <w:t xml:space="preserve">Req </w:t>
+            <w:proofErr w:type="spellStart"/>
+            <w:r>
+              <w:rPr>
+                <w:rFonts w:ascii="Calibri" w:eastAsia="Times New Roman" w:hAnsi="Calibri" w:cs="Calibri"/>
+                <w:color w:val="000000"/>
+                <w:lang w:eastAsia="es-CO"/>
+              </w:rPr>
+              <w:t>Req</w:t>
+            </w:r>
+            <w:proofErr w:type="spellEnd"/>
+            <w:r>
+              <w:rPr>
+                <w:rFonts w:ascii="Calibri" w:eastAsia="Times New Roman" w:hAnsi="Calibri" w:cs="Calibri"/>
+                <w:color w:val="000000"/>
+                <w:lang w:eastAsia="es-CO"/>
+              </w:rPr>
+              <w:t xml:space="preserve"> </w:t>
             </w:r>
             <w:r>
               <w:rPr>
@@ -845,7 +1077,7 @@
                 <w:color w:val="000000"/>
                 <w:lang w:eastAsia="es-CO"/>
               </w:rPr>
-              <w:t>306,765</w:t>
+              <w:t>4132.512</w:t>
             </w:r>
           </w:p>
         </w:tc>
@@ -879,7 +1111,7 @@
                 <w:color w:val="000000"/>
                 <w:lang w:eastAsia="es-CO"/>
               </w:rPr>
-              <w:t>1010695,500</w:t>
+              <w:t>72.647</w:t>
             </w:r>
           </w:p>
         </w:tc>
@@ -913,7 +1145,7 @@
                 <w:color w:val="000000"/>
                 <w:lang w:eastAsia="es-CO"/>
               </w:rPr>
-              <w:t>2.210,226</w:t>
+              <w:t>2053.123</w:t>
             </w:r>
           </w:p>
         </w:tc>
@@ -947,7 +1179,7 @@
                 <w:color w:val="000000"/>
                 <w:lang w:eastAsia="es-CO"/>
               </w:rPr>
-              <w:t>312.865</w:t>
+              <w:t>3720.354</w:t>
             </w:r>
           </w:p>
         </w:tc>
@@ -981,7 +1213,7 @@
                 <w:color w:val="000000"/>
                 <w:lang w:eastAsia="es-CO"/>
               </w:rPr>
-              <w:t>1.142,032</w:t>
+              <w:t>68.329</w:t>
             </w:r>
           </w:p>
         </w:tc>
@@ -1053,7 +1285,7 @@
                 <w:color w:val="000000"/>
                 <w:lang w:eastAsia="es-CO"/>
               </w:rPr>
-              <w:t>40,730</w:t>
+              <w:t>3576.234</w:t>
             </w:r>
           </w:p>
         </w:tc>
@@ -1087,7 +1319,7 @@
                 <w:color w:val="000000"/>
                 <w:lang w:eastAsia="es-CO"/>
               </w:rPr>
-              <w:t>18046,994</w:t>
+              <w:t>6.747</w:t>
             </w:r>
           </w:p>
         </w:tc>
@@ -1121,7 +1353,23 @@
                 <w:color w:val="000000"/>
                 <w:lang w:eastAsia="es-CO"/>
               </w:rPr>
-              <w:t>200.090</w:t>
+              <w:t>2</w:t>
+            </w:r>
+            <w:r>
+              <w:rPr>
+                <w:rFonts w:ascii="Calibri" w:eastAsia="Times New Roman" w:hAnsi="Calibri" w:cs="Calibri"/>
+                <w:color w:val="000000"/>
+                <w:lang w:eastAsia="es-CO"/>
+              </w:rPr>
+              <w:t>43</w:t>
+            </w:r>
+            <w:r>
+              <w:rPr>
+                <w:rFonts w:ascii="Calibri" w:eastAsia="Times New Roman" w:hAnsi="Calibri" w:cs="Calibri"/>
+                <w:color w:val="000000"/>
+                <w:lang w:eastAsia="es-CO"/>
+              </w:rPr>
+              <w:t>0.090</w:t>
             </w:r>
           </w:p>
         </w:tc>
@@ -1155,7 +1403,7 @@
                 <w:color w:val="000000"/>
                 <w:lang w:eastAsia="es-CO"/>
               </w:rPr>
-              <w:t>3.926,363</w:t>
+              <w:t>6900.123</w:t>
             </w:r>
           </w:p>
         </w:tc>
@@ -1189,7 +1437,7 @@
                 <w:color w:val="000000"/>
                 <w:lang w:eastAsia="es-CO"/>
               </w:rPr>
-              <w:t>86,980</w:t>
+              <w:t>20.731</w:t>
             </w:r>
           </w:p>
         </w:tc>
@@ -1295,13 +1543,23 @@
                 <w:lang w:eastAsia="es-CO"/>
               </w:rPr>
             </w:pPr>
-            <w:r>
-              <w:rPr>
-                <w:rFonts w:ascii="Calibri" w:eastAsia="Times New Roman" w:hAnsi="Calibri" w:cs="Calibri"/>
-                <w:color w:val="000000"/>
-                <w:lang w:eastAsia="es-CO"/>
-              </w:rPr>
-              <w:t xml:space="preserve">Req 1 </w:t>
+            <w:proofErr w:type="spellStart"/>
+            <w:r>
+              <w:rPr>
+                <w:rFonts w:ascii="Calibri" w:eastAsia="Times New Roman" w:hAnsi="Calibri" w:cs="Calibri"/>
+                <w:color w:val="000000"/>
+                <w:lang w:eastAsia="es-CO"/>
+              </w:rPr>
+              <w:t>Req</w:t>
+            </w:r>
+            <w:proofErr w:type="spellEnd"/>
+            <w:r>
+              <w:rPr>
+                <w:rFonts w:ascii="Calibri" w:eastAsia="Times New Roman" w:hAnsi="Calibri" w:cs="Calibri"/>
+                <w:color w:val="000000"/>
+                <w:lang w:eastAsia="es-CO"/>
+              </w:rPr>
+              <w:t xml:space="preserve"> 1 </w:t>
             </w:r>
           </w:p>
         </w:tc>
@@ -1328,13 +1586,23 @@
                 <w:lang w:eastAsia="es-CO"/>
               </w:rPr>
             </w:pPr>
-            <w:r>
-              <w:rPr>
-                <w:rFonts w:ascii="Calibri" w:eastAsia="Times New Roman" w:hAnsi="Calibri" w:cs="Calibri"/>
-                <w:color w:val="000000"/>
-                <w:lang w:eastAsia="es-CO"/>
-              </w:rPr>
-              <w:t xml:space="preserve">Req 2 </w:t>
+            <w:proofErr w:type="spellStart"/>
+            <w:r>
+              <w:rPr>
+                <w:rFonts w:ascii="Calibri" w:eastAsia="Times New Roman" w:hAnsi="Calibri" w:cs="Calibri"/>
+                <w:color w:val="000000"/>
+                <w:lang w:eastAsia="es-CO"/>
+              </w:rPr>
+              <w:t>Req</w:t>
+            </w:r>
+            <w:proofErr w:type="spellEnd"/>
+            <w:r>
+              <w:rPr>
+                <w:rFonts w:ascii="Calibri" w:eastAsia="Times New Roman" w:hAnsi="Calibri" w:cs="Calibri"/>
+                <w:color w:val="000000"/>
+                <w:lang w:eastAsia="es-CO"/>
+              </w:rPr>
+              <w:t xml:space="preserve"> 2 </w:t>
             </w:r>
           </w:p>
         </w:tc>
@@ -1361,13 +1629,23 @@
                 <w:lang w:eastAsia="es-CO"/>
               </w:rPr>
             </w:pPr>
-            <w:r>
-              <w:rPr>
-                <w:rFonts w:ascii="Calibri" w:eastAsia="Times New Roman" w:hAnsi="Calibri" w:cs="Calibri"/>
-                <w:color w:val="000000"/>
-                <w:lang w:eastAsia="es-CO"/>
-              </w:rPr>
-              <w:t xml:space="preserve">Req </w:t>
+            <w:proofErr w:type="spellStart"/>
+            <w:r>
+              <w:rPr>
+                <w:rFonts w:ascii="Calibri" w:eastAsia="Times New Roman" w:hAnsi="Calibri" w:cs="Calibri"/>
+                <w:color w:val="000000"/>
+                <w:lang w:eastAsia="es-CO"/>
+              </w:rPr>
+              <w:t>Req</w:t>
+            </w:r>
+            <w:proofErr w:type="spellEnd"/>
+            <w:r>
+              <w:rPr>
+                <w:rFonts w:ascii="Calibri" w:eastAsia="Times New Roman" w:hAnsi="Calibri" w:cs="Calibri"/>
+                <w:color w:val="000000"/>
+                <w:lang w:eastAsia="es-CO"/>
+              </w:rPr>
+              <w:t xml:space="preserve"> </w:t>
             </w:r>
             <w:r>
               <w:rPr>
@@ -1402,13 +1680,23 @@
                 <w:lang w:eastAsia="es-CO"/>
               </w:rPr>
             </w:pPr>
-            <w:r>
-              <w:rPr>
-                <w:rFonts w:ascii="Calibri" w:eastAsia="Times New Roman" w:hAnsi="Calibri" w:cs="Calibri"/>
-                <w:color w:val="000000"/>
-                <w:lang w:eastAsia="es-CO"/>
-              </w:rPr>
-              <w:t xml:space="preserve">Req </w:t>
+            <w:proofErr w:type="spellStart"/>
+            <w:r>
+              <w:rPr>
+                <w:rFonts w:ascii="Calibri" w:eastAsia="Times New Roman" w:hAnsi="Calibri" w:cs="Calibri"/>
+                <w:color w:val="000000"/>
+                <w:lang w:eastAsia="es-CO"/>
+              </w:rPr>
+              <w:t>Req</w:t>
+            </w:r>
+            <w:proofErr w:type="spellEnd"/>
+            <w:r>
+              <w:rPr>
+                <w:rFonts w:ascii="Calibri" w:eastAsia="Times New Roman" w:hAnsi="Calibri" w:cs="Calibri"/>
+                <w:color w:val="000000"/>
+                <w:lang w:eastAsia="es-CO"/>
+              </w:rPr>
+              <w:t xml:space="preserve"> </w:t>
             </w:r>
             <w:r>
               <w:rPr>
@@ -1451,13 +1739,23 @@
                 <w:lang w:eastAsia="es-CO"/>
               </w:rPr>
             </w:pPr>
-            <w:r>
-              <w:rPr>
-                <w:rFonts w:ascii="Calibri" w:eastAsia="Times New Roman" w:hAnsi="Calibri" w:cs="Calibri"/>
-                <w:color w:val="000000"/>
-                <w:lang w:eastAsia="es-CO"/>
-              </w:rPr>
-              <w:t xml:space="preserve">Req </w:t>
+            <w:proofErr w:type="spellStart"/>
+            <w:r>
+              <w:rPr>
+                <w:rFonts w:ascii="Calibri" w:eastAsia="Times New Roman" w:hAnsi="Calibri" w:cs="Calibri"/>
+                <w:color w:val="000000"/>
+                <w:lang w:eastAsia="es-CO"/>
+              </w:rPr>
+              <w:t>Req</w:t>
+            </w:r>
+            <w:proofErr w:type="spellEnd"/>
+            <w:r>
+              <w:rPr>
+                <w:rFonts w:ascii="Calibri" w:eastAsia="Times New Roman" w:hAnsi="Calibri" w:cs="Calibri"/>
+                <w:color w:val="000000"/>
+                <w:lang w:eastAsia="es-CO"/>
+              </w:rPr>
+              <w:t xml:space="preserve"> </w:t>
             </w:r>
             <w:r>
               <w:rPr>
